--- a/docs/development-docs/index.docx
+++ b/docs/development-docs/index.docx
@@ -779,6 +779,9 @@
       </w:hyperlink>
       <w:r>
         <w:t xml:space="preserve"> (2 pages)</w:t>
+      </w:r>
+      <w:r>
+        <w:t xml:space="preserve"> </w:t>
       </w:r>
     </w:p>
     <w:sectPr>
@@ -2713,6 +2716,7 @@
   <w:style w:type="character" w:default="1" w:styleId="DefaultParagraphFont">
     <w:name w:val="Default Paragraph Font"/>
     <w:uiPriority w:val="1"/>
+    <w:semiHidden/>
     <w:unhideWhenUsed/>
   </w:style>
   <w:style w:type="table" w:default="1" w:styleId="TableNormal">
